--- a/lab11/lab11.docx
+++ b/lab11/lab11.docx
@@ -28,6 +28,74 @@
     </w:p>
     <w:p>
       <w:r>
+        <w:t>Part 1</w:t>
+      </w:r>
+    </w:p>
+    <w:p>
+      <w:pPr>
+        <w:pStyle w:val="ListParagraph"/>
+        <w:numPr>
+          <w:ilvl w:val="0"/>
+          <w:numId w:val="1"/>
+        </w:numPr>
+      </w:pPr>
+      <w:r>
+        <w:t>With 5 data points on PWM vs output speed in rad/s, the linear regression in orange below gives us the open loop gain.</w:t>
+      </w:r>
+    </w:p>
+    <w:p>
+      <w:r>
+        <w:drawing>
+          <wp:inline distT="0" distB="0" distL="0" distR="0" wp14:anchorId="2BFEE715" wp14:editId="61D9626B">
+            <wp:extent cx="3460438" cy="2788920"/>
+            <wp:effectExtent l="0" t="0" r="6985" b="0"/>
+            <wp:docPr id="2" name="Picture 2" descr="Chart, line chart&#10;&#10;Description automatically generated"/>
+            <wp:cNvGraphicFramePr>
+              <a:graphicFrameLocks xmlns:a="http://schemas.openxmlformats.org/drawingml/2006/main" noChangeAspect="1"/>
+            </wp:cNvGraphicFramePr>
+            <a:graphic xmlns:a="http://schemas.openxmlformats.org/drawingml/2006/main">
+              <a:graphicData uri="http://schemas.openxmlformats.org/drawingml/2006/picture">
+                <pic:pic xmlns:pic="http://schemas.openxmlformats.org/drawingml/2006/picture">
+                  <pic:nvPicPr>
+                    <pic:cNvPr id="2" name="Picture 2" descr="Chart, line chart&#10;&#10;Description automatically generated"/>
+                    <pic:cNvPicPr/>
+                  </pic:nvPicPr>
+                  <pic:blipFill>
+                    <a:blip r:embed="rId5"/>
+                    <a:stretch>
+                      <a:fillRect/>
+                    </a:stretch>
+                  </pic:blipFill>
+                  <pic:spPr>
+                    <a:xfrm>
+                      <a:off x="0" y="0"/>
+                      <a:ext cx="3466430" cy="2793749"/>
+                    </a:xfrm>
+                    <a:prstGeom prst="rect">
+                      <a:avLst/>
+                    </a:prstGeom>
+                  </pic:spPr>
+                </pic:pic>
+              </a:graphicData>
+            </a:graphic>
+          </wp:inline>
+        </w:drawing>
+      </w:r>
+    </w:p>
+    <w:p>
+      <w:pPr>
+        <w:pStyle w:val="ListParagraph"/>
+        <w:numPr>
+          <w:ilvl w:val="0"/>
+          <w:numId w:val="1"/>
+        </w:numPr>
+      </w:pPr>
+    </w:p>
+    <w:p>
+      <w:r>
+        <w:rPr>
+          <w:noProof/>
+        </w:rPr>
         <w:drawing>
           <wp:inline distT="0" distB="0" distL="0" distR="0" wp14:anchorId="69845F4F" wp14:editId="2F78BEA3">
             <wp:extent cx="3820058" cy="857370"/>
@@ -44,7 +112,7 @@
                     <pic:cNvPicPr/>
                   </pic:nvPicPr>
                   <pic:blipFill>
-                    <a:blip r:embed="rId4"/>
+                    <a:blip r:embed="rId6"/>
                     <a:stretch>
                       <a:fillRect/>
                     </a:stretch>
@@ -288,6 +356,523 @@
       </w:tr>
     </w:tbl>
     <w:p/>
+    <w:p>
+      <w:r>
+        <w:t>Part 2</w:t>
+      </w:r>
+    </w:p>
+    <w:p>
+      <w:pPr>
+        <w:pStyle w:val="ListParagraph"/>
+        <w:numPr>
+          <w:ilvl w:val="0"/>
+          <w:numId w:val="2"/>
+        </w:numPr>
+      </w:pPr>
+      <w:r>
+        <w:t xml:space="preserve">Step </w:t>
+      </w:r>
+      <w:r>
+        <w:t>reference</w:t>
+      </w:r>
+    </w:p>
+    <w:p>
+      <w:pPr>
+        <w:ind w:left="360"/>
+      </w:pPr>
+      <w:r>
+        <w:lastRenderedPageBreak/>
+        <w:drawing>
+          <wp:inline distT="0" distB="0" distL="0" distR="0" wp14:anchorId="599163D4" wp14:editId="39AF9DF3">
+            <wp:extent cx="5506218" cy="4401164"/>
+            <wp:effectExtent l="0" t="0" r="0" b="0"/>
+            <wp:docPr id="6" name="Picture 6"/>
+            <wp:cNvGraphicFramePr>
+              <a:graphicFrameLocks xmlns:a="http://schemas.openxmlformats.org/drawingml/2006/main" noChangeAspect="1"/>
+            </wp:cNvGraphicFramePr>
+            <a:graphic xmlns:a="http://schemas.openxmlformats.org/drawingml/2006/main">
+              <a:graphicData uri="http://schemas.openxmlformats.org/drawingml/2006/picture">
+                <pic:pic xmlns:pic="http://schemas.openxmlformats.org/drawingml/2006/picture">
+                  <pic:nvPicPr>
+                    <pic:cNvPr id="6" name="Picture 6"/>
+                    <pic:cNvPicPr/>
+                  </pic:nvPicPr>
+                  <pic:blipFill>
+                    <a:blip r:embed="rId7"/>
+                    <a:stretch>
+                      <a:fillRect/>
+                    </a:stretch>
+                  </pic:blipFill>
+                  <pic:spPr>
+                    <a:xfrm>
+                      <a:off x="0" y="0"/>
+                      <a:ext cx="5506218" cy="4401164"/>
+                    </a:xfrm>
+                    <a:prstGeom prst="rect">
+                      <a:avLst/>
+                    </a:prstGeom>
+                  </pic:spPr>
+                </pic:pic>
+              </a:graphicData>
+            </a:graphic>
+          </wp:inline>
+        </w:drawing>
+      </w:r>
+    </w:p>
+    <w:p>
+      <w:pPr>
+        <w:ind w:left="360"/>
+      </w:pPr>
+      <w:r>
+        <w:t>Sinusoidal reference closed loop</w:t>
+      </w:r>
+    </w:p>
+    <w:p>
+      <w:pPr>
+        <w:ind w:left="360"/>
+      </w:pPr>
+      <w:r>
+        <w:drawing>
+          <wp:inline distT="0" distB="0" distL="0" distR="0" wp14:anchorId="4B50368F" wp14:editId="33E6FE1F">
+            <wp:extent cx="3703320" cy="2920659"/>
+            <wp:effectExtent l="0" t="0" r="0" b="0"/>
+            <wp:docPr id="3" name="Picture 3" descr="Chart, line chart&#10;&#10;Description automatically generated"/>
+            <wp:cNvGraphicFramePr>
+              <a:graphicFrameLocks xmlns:a="http://schemas.openxmlformats.org/drawingml/2006/main" noChangeAspect="1"/>
+            </wp:cNvGraphicFramePr>
+            <a:graphic xmlns:a="http://schemas.openxmlformats.org/drawingml/2006/main">
+              <a:graphicData uri="http://schemas.openxmlformats.org/drawingml/2006/picture">
+                <pic:pic xmlns:pic="http://schemas.openxmlformats.org/drawingml/2006/picture">
+                  <pic:nvPicPr>
+                    <pic:cNvPr id="3" name="Picture 3" descr="Chart, line chart&#10;&#10;Description automatically generated"/>
+                    <pic:cNvPicPr/>
+                  </pic:nvPicPr>
+                  <pic:blipFill>
+                    <a:blip r:embed="rId8"/>
+                    <a:stretch>
+                      <a:fillRect/>
+                    </a:stretch>
+                  </pic:blipFill>
+                  <pic:spPr>
+                    <a:xfrm>
+                      <a:off x="0" y="0"/>
+                      <a:ext cx="3707959" cy="2924317"/>
+                    </a:xfrm>
+                    <a:prstGeom prst="rect">
+                      <a:avLst/>
+                    </a:prstGeom>
+                  </pic:spPr>
+                </pic:pic>
+              </a:graphicData>
+            </a:graphic>
+          </wp:inline>
+        </w:drawing>
+      </w:r>
+    </w:p>
+    <w:p>
+      <w:pPr>
+        <w:ind w:left="360"/>
+      </w:pPr>
+      <w:r>
+        <w:t>Sinusoidal reference open loop</w:t>
+      </w:r>
+    </w:p>
+    <w:p>
+      <w:pPr>
+        <w:ind w:left="360"/>
+      </w:pPr>
+      <w:r>
+        <w:lastRenderedPageBreak/>
+        <w:drawing>
+          <wp:inline distT="0" distB="0" distL="0" distR="0" wp14:anchorId="7F379E2E" wp14:editId="3AF06D93">
+            <wp:extent cx="3596640" cy="2939323"/>
+            <wp:effectExtent l="0" t="0" r="3810" b="0"/>
+            <wp:docPr id="5" name="Picture 5" descr="Chart, line chart&#10;&#10;Description automatically generated"/>
+            <wp:cNvGraphicFramePr>
+              <a:graphicFrameLocks xmlns:a="http://schemas.openxmlformats.org/drawingml/2006/main" noChangeAspect="1"/>
+            </wp:cNvGraphicFramePr>
+            <a:graphic xmlns:a="http://schemas.openxmlformats.org/drawingml/2006/main">
+              <a:graphicData uri="http://schemas.openxmlformats.org/drawingml/2006/picture">
+                <pic:pic xmlns:pic="http://schemas.openxmlformats.org/drawingml/2006/picture">
+                  <pic:nvPicPr>
+                    <pic:cNvPr id="5" name="Picture 5" descr="Chart, line chart&#10;&#10;Description automatically generated"/>
+                    <pic:cNvPicPr/>
+                  </pic:nvPicPr>
+                  <pic:blipFill>
+                    <a:blip r:embed="rId9"/>
+                    <a:stretch>
+                      <a:fillRect/>
+                    </a:stretch>
+                  </pic:blipFill>
+                  <pic:spPr>
+                    <a:xfrm>
+                      <a:off x="0" y="0"/>
+                      <a:ext cx="3601318" cy="2943146"/>
+                    </a:xfrm>
+                    <a:prstGeom prst="rect">
+                      <a:avLst/>
+                    </a:prstGeom>
+                  </pic:spPr>
+                </pic:pic>
+              </a:graphicData>
+            </a:graphic>
+          </wp:inline>
+        </w:drawing>
+      </w:r>
+    </w:p>
+    <w:p>
+      <w:pPr>
+        <w:pStyle w:val="ListParagraph"/>
+        <w:numPr>
+          <w:ilvl w:val="0"/>
+          <w:numId w:val="2"/>
+        </w:numPr>
+      </w:pPr>
+      <w:r>
+        <w:t>Gain values</w:t>
+      </w:r>
+    </w:p>
+    <w:p>
+      <w:pPr>
+        <w:ind w:left="360"/>
+      </w:pPr>
+      <w:r>
+        <w:drawing>
+          <wp:inline distT="0" distB="0" distL="0" distR="0" wp14:anchorId="28AAB8B7" wp14:editId="387D1ED8">
+            <wp:extent cx="3277057" cy="1838582"/>
+            <wp:effectExtent l="0" t="0" r="0" b="9525"/>
+            <wp:docPr id="7" name="Picture 7" descr="Text&#10;&#10;Description automatically generated"/>
+            <wp:cNvGraphicFramePr>
+              <a:graphicFrameLocks xmlns:a="http://schemas.openxmlformats.org/drawingml/2006/main" noChangeAspect="1"/>
+            </wp:cNvGraphicFramePr>
+            <a:graphic xmlns:a="http://schemas.openxmlformats.org/drawingml/2006/main">
+              <a:graphicData uri="http://schemas.openxmlformats.org/drawingml/2006/picture">
+                <pic:pic xmlns:pic="http://schemas.openxmlformats.org/drawingml/2006/picture">
+                  <pic:nvPicPr>
+                    <pic:cNvPr id="7" name="Picture 7" descr="Text&#10;&#10;Description automatically generated"/>
+                    <pic:cNvPicPr/>
+                  </pic:nvPicPr>
+                  <pic:blipFill>
+                    <a:blip r:embed="rId10"/>
+                    <a:stretch>
+                      <a:fillRect/>
+                    </a:stretch>
+                  </pic:blipFill>
+                  <pic:spPr>
+                    <a:xfrm>
+                      <a:off x="0" y="0"/>
+                      <a:ext cx="3277057" cy="1838582"/>
+                    </a:xfrm>
+                    <a:prstGeom prst="rect">
+                      <a:avLst/>
+                    </a:prstGeom>
+                  </pic:spPr>
+                </pic:pic>
+              </a:graphicData>
+            </a:graphic>
+          </wp:inline>
+        </w:drawing>
+      </w:r>
+    </w:p>
+    <w:p>
+      <w:pPr>
+        <w:ind w:left="360"/>
+        <w:rPr>
+          <w:rFonts w:ascii="Arial" w:hAnsi="Arial" w:cs="Arial"/>
+          <w:sz w:val="25"/>
+          <w:szCs w:val="25"/>
+        </w:rPr>
+      </w:pPr>
+      <w:r>
+        <w:rPr>
+          <w:rFonts w:ascii="Arial" w:hAnsi="Arial" w:cs="Arial"/>
+          <w:sz w:val="25"/>
+          <w:szCs w:val="25"/>
+        </w:rPr>
+        <w:t xml:space="preserve">I increased Kp first until I was able to reach the desired value. I then increased Ki </w:t>
+      </w:r>
+      <w:r>
+        <w:rPr>
+          <w:rFonts w:ascii="Arial" w:hAnsi="Arial" w:cs="Arial"/>
+          <w:sz w:val="25"/>
+          <w:szCs w:val="25"/>
+        </w:rPr>
+        <w:t xml:space="preserve">&amp; Kd </w:t>
+      </w:r>
+      <w:r>
+        <w:rPr>
+          <w:rFonts w:ascii="Arial" w:hAnsi="Arial" w:cs="Arial"/>
+          <w:sz w:val="25"/>
+          <w:szCs w:val="25"/>
+        </w:rPr>
+        <w:t xml:space="preserve">until I was able to decrease my steady state error </w:t>
+      </w:r>
+      <w:r>
+        <w:rPr>
+          <w:rFonts w:ascii="Arial" w:hAnsi="Arial" w:cs="Arial"/>
+          <w:sz w:val="25"/>
+          <w:szCs w:val="25"/>
+        </w:rPr>
+        <w:t>and reduce &amp; improve response time.</w:t>
+      </w:r>
+      <w:r>
+        <w:rPr>
+          <w:rFonts w:ascii="Arial" w:hAnsi="Arial" w:cs="Arial"/>
+          <w:sz w:val="25"/>
+          <w:szCs w:val="25"/>
+        </w:rPr>
+        <w:t xml:space="preserve"> Kp (PWM*s/rad), Ki (PWM/rad), Kd </w:t>
+      </w:r>
+      <w:r>
+        <w:rPr>
+          <w:rFonts w:ascii="Arial" w:hAnsi="Arial" w:cs="Arial"/>
+          <w:sz w:val="25"/>
+          <w:szCs w:val="25"/>
+        </w:rPr>
+        <w:t>(PWM*s^2/rad).</w:t>
+      </w:r>
+    </w:p>
+    <w:p>
+      <w:pPr>
+        <w:pStyle w:val="ListParagraph"/>
+        <w:numPr>
+          <w:ilvl w:val="0"/>
+          <w:numId w:val="2"/>
+        </w:numPr>
+      </w:pPr>
+      <w:r>
+        <w:t>Simulation</w:t>
+      </w:r>
+    </w:p>
+    <w:p>
+      <w:pPr>
+        <w:ind w:left="360"/>
+      </w:pPr>
+      <w:r>
+        <w:lastRenderedPageBreak/>
+        <w:drawing>
+          <wp:inline distT="0" distB="0" distL="0" distR="0" wp14:anchorId="73C70861" wp14:editId="359954D2">
+            <wp:extent cx="5934903" cy="4505954"/>
+            <wp:effectExtent l="0" t="0" r="8890" b="9525"/>
+            <wp:docPr id="8" name="Picture 8" descr="Graphical user interface&#10;&#10;Description automatically generated with low confidence"/>
+            <wp:cNvGraphicFramePr>
+              <a:graphicFrameLocks xmlns:a="http://schemas.openxmlformats.org/drawingml/2006/main" noChangeAspect="1"/>
+            </wp:cNvGraphicFramePr>
+            <a:graphic xmlns:a="http://schemas.openxmlformats.org/drawingml/2006/main">
+              <a:graphicData uri="http://schemas.openxmlformats.org/drawingml/2006/picture">
+                <pic:pic xmlns:pic="http://schemas.openxmlformats.org/drawingml/2006/picture">
+                  <pic:nvPicPr>
+                    <pic:cNvPr id="8" name="Picture 8" descr="Graphical user interface&#10;&#10;Description automatically generated with low confidence"/>
+                    <pic:cNvPicPr/>
+                  </pic:nvPicPr>
+                  <pic:blipFill>
+                    <a:blip r:embed="rId11"/>
+                    <a:stretch>
+                      <a:fillRect/>
+                    </a:stretch>
+                  </pic:blipFill>
+                  <pic:spPr>
+                    <a:xfrm>
+                      <a:off x="0" y="0"/>
+                      <a:ext cx="5934903" cy="4505954"/>
+                    </a:xfrm>
+                    <a:prstGeom prst="rect">
+                      <a:avLst/>
+                    </a:prstGeom>
+                  </pic:spPr>
+                </pic:pic>
+              </a:graphicData>
+            </a:graphic>
+          </wp:inline>
+        </w:drawing>
+      </w:r>
+    </w:p>
+    <w:p>
+      <w:pPr>
+        <w:ind w:left="360"/>
+      </w:pPr>
+      <w:r>
+        <w:rPr>
+          <w:rFonts w:ascii="Arial" w:hAnsi="Arial" w:cs="Arial"/>
+          <w:sz w:val="25"/>
+          <w:szCs w:val="25"/>
+        </w:rPr>
+        <w:t xml:space="preserve">Rise Time: </w:t>
+      </w:r>
+      <w:r>
+        <w:rPr>
+          <w:rFonts w:ascii="Arial" w:hAnsi="Arial" w:cs="Arial"/>
+          <w:sz w:val="23"/>
+          <w:szCs w:val="23"/>
+        </w:rPr>
+        <w:br/>
+      </w:r>
+      <w:r>
+        <w:rPr>
+          <w:rFonts w:ascii="Arial" w:hAnsi="Arial" w:cs="Arial"/>
+          <w:sz w:val="25"/>
+          <w:szCs w:val="25"/>
+        </w:rPr>
+        <w:t>Experimental-0.1</w:t>
+      </w:r>
+      <w:r>
+        <w:rPr>
+          <w:rFonts w:ascii="Arial" w:hAnsi="Arial" w:cs="Arial"/>
+          <w:sz w:val="25"/>
+          <w:szCs w:val="25"/>
+        </w:rPr>
+        <w:t>80</w:t>
+      </w:r>
+      <w:r>
+        <w:rPr>
+          <w:rFonts w:ascii="Arial" w:hAnsi="Arial" w:cs="Arial"/>
+          <w:sz w:val="25"/>
+          <w:szCs w:val="25"/>
+        </w:rPr>
+        <w:t xml:space="preserve">s </w:t>
+      </w:r>
+      <w:r>
+        <w:rPr>
+          <w:rFonts w:ascii="Arial" w:hAnsi="Arial" w:cs="Arial"/>
+          <w:sz w:val="23"/>
+          <w:szCs w:val="23"/>
+        </w:rPr>
+        <w:br/>
+      </w:r>
+      <w:r>
+        <w:rPr>
+          <w:rFonts w:ascii="Arial" w:hAnsi="Arial" w:cs="Arial"/>
+          <w:sz w:val="25"/>
+          <w:szCs w:val="25"/>
+        </w:rPr>
+        <w:t>Simulated-0.09</w:t>
+      </w:r>
+      <w:r>
+        <w:rPr>
+          <w:rFonts w:ascii="Arial" w:hAnsi="Arial" w:cs="Arial"/>
+          <w:sz w:val="25"/>
+          <w:szCs w:val="25"/>
+        </w:rPr>
+        <w:t>3</w:t>
+      </w:r>
+      <w:r>
+        <w:rPr>
+          <w:rFonts w:ascii="Arial" w:hAnsi="Arial" w:cs="Arial"/>
+          <w:sz w:val="25"/>
+          <w:szCs w:val="25"/>
+        </w:rPr>
+        <w:t xml:space="preserve">s </w:t>
+      </w:r>
+      <w:r>
+        <w:rPr>
+          <w:rFonts w:ascii="Arial" w:hAnsi="Arial" w:cs="Arial"/>
+          <w:sz w:val="23"/>
+          <w:szCs w:val="23"/>
+        </w:rPr>
+        <w:br/>
+      </w:r>
+      <w:r>
+        <w:rPr>
+          <w:rFonts w:ascii="Arial" w:hAnsi="Arial" w:cs="Arial"/>
+          <w:sz w:val="25"/>
+          <w:szCs w:val="25"/>
+        </w:rPr>
+        <w:t xml:space="preserve">Percent Overshoot: </w:t>
+      </w:r>
+      <w:r>
+        <w:rPr>
+          <w:rFonts w:ascii="Arial" w:hAnsi="Arial" w:cs="Arial"/>
+          <w:sz w:val="23"/>
+          <w:szCs w:val="23"/>
+        </w:rPr>
+        <w:br/>
+      </w:r>
+      <w:r>
+        <w:rPr>
+          <w:rFonts w:ascii="Arial" w:hAnsi="Arial" w:cs="Arial"/>
+          <w:sz w:val="25"/>
+          <w:szCs w:val="25"/>
+        </w:rPr>
+        <w:t xml:space="preserve">Experimental-5% </w:t>
+      </w:r>
+      <w:r>
+        <w:rPr>
+          <w:rFonts w:ascii="Arial" w:hAnsi="Arial" w:cs="Arial"/>
+          <w:sz w:val="23"/>
+          <w:szCs w:val="23"/>
+        </w:rPr>
+        <w:br/>
+      </w:r>
+      <w:r>
+        <w:rPr>
+          <w:rFonts w:ascii="Arial" w:hAnsi="Arial" w:cs="Arial"/>
+          <w:sz w:val="25"/>
+          <w:szCs w:val="25"/>
+        </w:rPr>
+        <w:t xml:space="preserve">Simulated-3% </w:t>
+      </w:r>
+      <w:r>
+        <w:rPr>
+          <w:rFonts w:ascii="Arial" w:hAnsi="Arial" w:cs="Arial"/>
+          <w:sz w:val="23"/>
+          <w:szCs w:val="23"/>
+        </w:rPr>
+        <w:br/>
+      </w:r>
+      <w:r>
+        <w:rPr>
+          <w:rFonts w:ascii="Arial" w:hAnsi="Arial" w:cs="Arial"/>
+          <w:sz w:val="25"/>
+          <w:szCs w:val="25"/>
+        </w:rPr>
+        <w:t xml:space="preserve">Settling Time: </w:t>
+      </w:r>
+      <w:r>
+        <w:rPr>
+          <w:rFonts w:ascii="Arial" w:hAnsi="Arial" w:cs="Arial"/>
+          <w:sz w:val="23"/>
+          <w:szCs w:val="23"/>
+        </w:rPr>
+        <w:br/>
+      </w:r>
+      <w:r>
+        <w:rPr>
+          <w:rFonts w:ascii="Arial" w:hAnsi="Arial" w:cs="Arial"/>
+          <w:sz w:val="25"/>
+          <w:szCs w:val="25"/>
+        </w:rPr>
+        <w:t xml:space="preserve">Experimental-0.5s </w:t>
+      </w:r>
+      <w:r>
+        <w:rPr>
+          <w:rFonts w:ascii="Arial" w:hAnsi="Arial" w:cs="Arial"/>
+          <w:sz w:val="23"/>
+          <w:szCs w:val="23"/>
+        </w:rPr>
+        <w:br/>
+      </w:r>
+      <w:r>
+        <w:rPr>
+          <w:rFonts w:ascii="Arial" w:hAnsi="Arial" w:cs="Arial"/>
+          <w:sz w:val="25"/>
+          <w:szCs w:val="25"/>
+        </w:rPr>
+        <w:t xml:space="preserve">Simulated-0.2s </w:t>
+      </w:r>
+      <w:r>
+        <w:rPr>
+          <w:rFonts w:ascii="Arial" w:hAnsi="Arial" w:cs="Arial"/>
+          <w:sz w:val="23"/>
+          <w:szCs w:val="23"/>
+        </w:rPr>
+        <w:br/>
+      </w:r>
+    </w:p>
+    <w:p>
+      <w:pPr>
+        <w:ind w:left="360"/>
+      </w:pPr>
+    </w:p>
     <w:sectPr>
       <w:pgSz w:w="12240" w:h="15840"/>
       <w:pgMar w:top="1440" w:right="1440" w:bottom="1440" w:left="1440" w:header="720" w:footer="720" w:gutter="0"/>
@@ -296,6 +881,195 @@
     </w:sectPr>
   </w:body>
 </w:document>
+</file>
+
+<file path=word/numbering.xml><?xml version="1.0" encoding="utf-8"?>
+<w:numbering xmlns:wpc="http://schemas.microsoft.com/office/word/2010/wordprocessingCanvas" xmlns:cx="http://schemas.microsoft.com/office/drawing/2014/chartex" xmlns:cx1="http://schemas.microsoft.com/office/drawing/2015/9/8/chartex" xmlns:cx2="http://schemas.microsoft.com/office/drawing/2015/10/21/chartex" xmlns:cx3="http://schemas.microsoft.com/office/drawing/2016/5/9/chartex" xmlns:cx4="http://schemas.microsoft.com/office/drawing/2016/5/10/chartex" xmlns:cx5="http://schemas.microsoft.com/office/drawing/2016/5/11/chartex" xmlns:cx6="http://schemas.microsoft.com/office/drawing/2016/5/12/chartex" xmlns:cx7="http://schemas.microsoft.com/office/drawing/2016/5/13/chartex" xmlns:cx8="http://schemas.microsoft.com/office/drawing/2016/5/14/chartex" xmlns:mc="http://schemas.openxmlformats.org/markup-compatibility/2006" xmlns:aink="http://schemas.microsoft.com/office/drawing/2016/ink" xmlns:am3d="http://schemas.microsoft.com/office/drawing/2017/model3d" xmlns:o="urn:schemas-microsoft-com:office:office" xmlns:r="http://schemas.openxmlformats.org/officeDocument/2006/relationships" xmlns:m="http://schemas.openxmlformats.org/officeDocument/2006/math" xmlns:v="urn:schemas-microsoft-com:vml" xmlns:wp14="http://schemas.microsoft.com/office/word/2010/wordprocessingDrawing" xmlns:wp="http://schemas.openxmlformats.org/drawingml/2006/wordprocessingDrawing" xmlns:w10="urn:schemas-microsoft-com:office:word" xmlns:w="http://schemas.openxmlformats.org/wordprocessingml/2006/main" xmlns:w14="http://schemas.microsoft.com/office/word/2010/wordml" xmlns:w15="http://schemas.microsoft.com/office/word/2012/wordml" xmlns:w16cex="http://schemas.microsoft.com/office/word/2018/wordml/cex" xmlns:w16cid="http://schemas.microsoft.com/office/word/2016/wordml/cid" xmlns:w16="http://schemas.microsoft.com/office/word/2018/wordml" xmlns:w16sdtdh="http://schemas.microsoft.com/office/word/2020/wordml/sdtdatahash" xmlns:w16se="http://schemas.microsoft.com/office/word/2015/wordml/symex" xmlns:wpg="http://schemas.microsoft.com/office/word/2010/wordprocessingGroup" xmlns:wpi="http://schemas.microsoft.com/office/word/2010/wordprocessingInk" xmlns:wne="http://schemas.microsoft.com/office/word/2006/wordml" xmlns:wps="http://schemas.microsoft.com/office/word/2010/wordprocessingShape" mc:Ignorable="w14 w15 w16se w16cid w16 w16cex w16sdtdh wp14">
+  <w:abstractNum w:abstractNumId="0" w15:restartNumberingAfterBreak="0">
+    <w:nsid w:val="19904F59"/>
+    <w:multiLevelType w:val="hybridMultilevel"/>
+    <w:tmpl w:val="CE7626B4"/>
+    <w:lvl w:ilvl="0" w:tplc="0409000F">
+      <w:start w:val="1"/>
+      <w:numFmt w:val="decimal"/>
+      <w:lvlText w:val="%1."/>
+      <w:lvlJc w:val="left"/>
+      <w:pPr>
+        <w:ind w:left="720" w:hanging="360"/>
+      </w:pPr>
+      <w:rPr>
+        <w:rFonts w:hint="default"/>
+      </w:rPr>
+    </w:lvl>
+    <w:lvl w:ilvl="1" w:tplc="04090019" w:tentative="1">
+      <w:start w:val="1"/>
+      <w:numFmt w:val="lowerLetter"/>
+      <w:lvlText w:val="%2."/>
+      <w:lvlJc w:val="left"/>
+      <w:pPr>
+        <w:ind w:left="1440" w:hanging="360"/>
+      </w:pPr>
+    </w:lvl>
+    <w:lvl w:ilvl="2" w:tplc="0409001B" w:tentative="1">
+      <w:start w:val="1"/>
+      <w:numFmt w:val="lowerRoman"/>
+      <w:lvlText w:val="%3."/>
+      <w:lvlJc w:val="right"/>
+      <w:pPr>
+        <w:ind w:left="2160" w:hanging="180"/>
+      </w:pPr>
+    </w:lvl>
+    <w:lvl w:ilvl="3" w:tplc="0409000F" w:tentative="1">
+      <w:start w:val="1"/>
+      <w:numFmt w:val="decimal"/>
+      <w:lvlText w:val="%4."/>
+      <w:lvlJc w:val="left"/>
+      <w:pPr>
+        <w:ind w:left="2880" w:hanging="360"/>
+      </w:pPr>
+    </w:lvl>
+    <w:lvl w:ilvl="4" w:tplc="04090019" w:tentative="1">
+      <w:start w:val="1"/>
+      <w:numFmt w:val="lowerLetter"/>
+      <w:lvlText w:val="%5."/>
+      <w:lvlJc w:val="left"/>
+      <w:pPr>
+        <w:ind w:left="3600" w:hanging="360"/>
+      </w:pPr>
+    </w:lvl>
+    <w:lvl w:ilvl="5" w:tplc="0409001B" w:tentative="1">
+      <w:start w:val="1"/>
+      <w:numFmt w:val="lowerRoman"/>
+      <w:lvlText w:val="%6."/>
+      <w:lvlJc w:val="right"/>
+      <w:pPr>
+        <w:ind w:left="4320" w:hanging="180"/>
+      </w:pPr>
+    </w:lvl>
+    <w:lvl w:ilvl="6" w:tplc="0409000F" w:tentative="1">
+      <w:start w:val="1"/>
+      <w:numFmt w:val="decimal"/>
+      <w:lvlText w:val="%7."/>
+      <w:lvlJc w:val="left"/>
+      <w:pPr>
+        <w:ind w:left="5040" w:hanging="360"/>
+      </w:pPr>
+    </w:lvl>
+    <w:lvl w:ilvl="7" w:tplc="04090019" w:tentative="1">
+      <w:start w:val="1"/>
+      <w:numFmt w:val="lowerLetter"/>
+      <w:lvlText w:val="%8."/>
+      <w:lvlJc w:val="left"/>
+      <w:pPr>
+        <w:ind w:left="5760" w:hanging="360"/>
+      </w:pPr>
+    </w:lvl>
+    <w:lvl w:ilvl="8" w:tplc="0409001B" w:tentative="1">
+      <w:start w:val="1"/>
+      <w:numFmt w:val="lowerRoman"/>
+      <w:lvlText w:val="%9."/>
+      <w:lvlJc w:val="right"/>
+      <w:pPr>
+        <w:ind w:left="6480" w:hanging="180"/>
+      </w:pPr>
+    </w:lvl>
+  </w:abstractNum>
+  <w:abstractNum w:abstractNumId="1" w15:restartNumberingAfterBreak="0">
+    <w:nsid w:val="34196485"/>
+    <w:multiLevelType w:val="hybridMultilevel"/>
+    <w:tmpl w:val="50A41ED2"/>
+    <w:lvl w:ilvl="0" w:tplc="0409000F">
+      <w:start w:val="1"/>
+      <w:numFmt w:val="decimal"/>
+      <w:lvlText w:val="%1."/>
+      <w:lvlJc w:val="left"/>
+      <w:pPr>
+        <w:ind w:left="720" w:hanging="360"/>
+      </w:pPr>
+      <w:rPr>
+        <w:rFonts w:hint="default"/>
+      </w:rPr>
+    </w:lvl>
+    <w:lvl w:ilvl="1" w:tplc="04090019" w:tentative="1">
+      <w:start w:val="1"/>
+      <w:numFmt w:val="lowerLetter"/>
+      <w:lvlText w:val="%2."/>
+      <w:lvlJc w:val="left"/>
+      <w:pPr>
+        <w:ind w:left="1440" w:hanging="360"/>
+      </w:pPr>
+    </w:lvl>
+    <w:lvl w:ilvl="2" w:tplc="0409001B" w:tentative="1">
+      <w:start w:val="1"/>
+      <w:numFmt w:val="lowerRoman"/>
+      <w:lvlText w:val="%3."/>
+      <w:lvlJc w:val="right"/>
+      <w:pPr>
+        <w:ind w:left="2160" w:hanging="180"/>
+      </w:pPr>
+    </w:lvl>
+    <w:lvl w:ilvl="3" w:tplc="0409000F" w:tentative="1">
+      <w:start w:val="1"/>
+      <w:numFmt w:val="decimal"/>
+      <w:lvlText w:val="%4."/>
+      <w:lvlJc w:val="left"/>
+      <w:pPr>
+        <w:ind w:left="2880" w:hanging="360"/>
+      </w:pPr>
+    </w:lvl>
+    <w:lvl w:ilvl="4" w:tplc="04090019" w:tentative="1">
+      <w:start w:val="1"/>
+      <w:numFmt w:val="lowerLetter"/>
+      <w:lvlText w:val="%5."/>
+      <w:lvlJc w:val="left"/>
+      <w:pPr>
+        <w:ind w:left="3600" w:hanging="360"/>
+      </w:pPr>
+    </w:lvl>
+    <w:lvl w:ilvl="5" w:tplc="0409001B" w:tentative="1">
+      <w:start w:val="1"/>
+      <w:numFmt w:val="lowerRoman"/>
+      <w:lvlText w:val="%6."/>
+      <w:lvlJc w:val="right"/>
+      <w:pPr>
+        <w:ind w:left="4320" w:hanging="180"/>
+      </w:pPr>
+    </w:lvl>
+    <w:lvl w:ilvl="6" w:tplc="0409000F" w:tentative="1">
+      <w:start w:val="1"/>
+      <w:numFmt w:val="decimal"/>
+      <w:lvlText w:val="%7."/>
+      <w:lvlJc w:val="left"/>
+      <w:pPr>
+        <w:ind w:left="5040" w:hanging="360"/>
+      </w:pPr>
+    </w:lvl>
+    <w:lvl w:ilvl="7" w:tplc="04090019" w:tentative="1">
+      <w:start w:val="1"/>
+      <w:numFmt w:val="lowerLetter"/>
+      <w:lvlText w:val="%8."/>
+      <w:lvlJc w:val="left"/>
+      <w:pPr>
+        <w:ind w:left="5760" w:hanging="360"/>
+      </w:pPr>
+    </w:lvl>
+    <w:lvl w:ilvl="8" w:tplc="0409001B" w:tentative="1">
+      <w:start w:val="1"/>
+      <w:numFmt w:val="lowerRoman"/>
+      <w:lvlText w:val="%9."/>
+      <w:lvlJc w:val="right"/>
+      <w:pPr>
+        <w:ind w:left="6480" w:hanging="180"/>
+      </w:pPr>
+    </w:lvl>
+  </w:abstractNum>
+  <w:num w:numId="1">
+    <w:abstractNumId w:val="1"/>
+  </w:num>
+  <w:num w:numId="2">
+    <w:abstractNumId w:val="0"/>
+  </w:num>
+</w:numbering>
 </file>
 
 <file path=word/styles.xml><?xml version="1.0" encoding="utf-8"?>
@@ -421,6 +1195,7 @@
     <w:lsdException w:name="HTML Sample" w:semiHidden="1" w:unhideWhenUsed="1"/>
     <w:lsdException w:name="HTML Typewriter" w:semiHidden="1" w:unhideWhenUsed="1"/>
     <w:lsdException w:name="HTML Variable" w:semiHidden="1" w:unhideWhenUsed="1"/>
+    <w:lsdException w:name="Normal Table" w:semiHidden="1" w:unhideWhenUsed="1"/>
     <w:lsdException w:name="annotation subject" w:semiHidden="1" w:unhideWhenUsed="1"/>
     <w:lsdException w:name="No List" w:semiHidden="1" w:unhideWhenUsed="1"/>
     <w:lsdException w:name="Outline List 1" w:semiHidden="1" w:unhideWhenUsed="1"/>
@@ -467,8 +1242,10 @@
     <w:lsdException w:name="Table Subtle 2" w:semiHidden="1" w:unhideWhenUsed="1"/>
     <w:lsdException w:name="Table Web 1" w:semiHidden="1" w:unhideWhenUsed="1"/>
     <w:lsdException w:name="Table Web 2" w:semiHidden="1" w:unhideWhenUsed="1"/>
+    <w:lsdException w:name="Table Web 3" w:semiHidden="1" w:unhideWhenUsed="1"/>
     <w:lsdException w:name="Balloon Text" w:semiHidden="1" w:unhideWhenUsed="1"/>
     <w:lsdException w:name="Table Grid" w:uiPriority="39"/>
+    <w:lsdException w:name="Table Theme" w:semiHidden="1" w:unhideWhenUsed="1"/>
     <w:lsdException w:name="Placeholder Text" w:semiHidden="1"/>
     <w:lsdException w:name="No Spacing" w:uiPriority="1" w:qFormat="1"/>
     <w:lsdException w:name="Light Shading" w:uiPriority="60"/>
@@ -739,6 +1516,17 @@
         <w:insideV w:val="single" w:sz="4" w:space="0" w:color="auto"/>
       </w:tblBorders>
     </w:tblPr>
+  </w:style>
+  <w:style w:type="paragraph" w:styleId="ListParagraph">
+    <w:name w:val="List Paragraph"/>
+    <w:basedOn w:val="Normal"/>
+    <w:uiPriority w:val="34"/>
+    <w:qFormat/>
+    <w:rsid w:val="00805409"/>
+    <w:pPr>
+      <w:ind w:left="720"/>
+      <w:contextualSpacing/>
+    </w:pPr>
   </w:style>
 </w:styles>
 </file>
